--- a/KKH/20191023/Word.docx
+++ b/KKH/20191023/Word.docx
@@ -19,10 +19,11 @@
       <w:r>
         <w:rPr>
           <w:rFonts w:ascii="맑은 고딕" w:hAnsi="맑은 고딕" w:cs="맑은 고딕" w:eastAsia="맑은 고딕"/>
-          <w:color w:val="auto"/>
-          <w:spacing w:val="0"/>
-          <w:position w:val="0"/>
-          <w:sz w:val="20"/>
+          <w:b/>
+          <w:color w:val="auto"/>
+          <w:spacing w:val="0"/>
+          <w:position w:val="0"/>
+          <w:sz w:val="26"/>
           <w:shd w:fill="auto" w:val="clear"/>
         </w:rPr>
         <w:t xml:space="preserve">Unit 24</w:t>
@@ -56,18 +57,7 @@
         <w:tab/>
         <w:tab/>
         <w:tab/>
-        <w:t xml:space="preserve">~</w:t>
-      </w:r>
-      <w:r>
-        <w:rPr>
-          <w:rFonts w:ascii="맑은 고딕" w:hAnsi="맑은 고딕" w:cs="맑은 고딕" w:eastAsia="맑은 고딕"/>
-          <w:color w:val="auto"/>
-          <w:spacing w:val="0"/>
-          <w:position w:val="0"/>
-          <w:sz w:val="20"/>
-          <w:shd w:fill="auto" w:val="clear"/>
-        </w:rPr>
-        <w:t xml:space="preserve">와 이야기하다.</w:t>
+        <w:t xml:space="preserve">~와 이야기하다.</w:t>
       </w:r>
     </w:p>
     <w:p>
@@ -97,18 +87,7 @@
         <w:tab/>
         <w:tab/>
         <w:tab/>
-        <w:t xml:space="preserve">~</w:t>
-      </w:r>
-      <w:r>
-        <w:rPr>
-          <w:rFonts w:ascii="맑은 고딕" w:hAnsi="맑은 고딕" w:cs="맑은 고딕" w:eastAsia="맑은 고딕"/>
-          <w:color w:val="auto"/>
-          <w:spacing w:val="0"/>
-          <w:position w:val="0"/>
-          <w:sz w:val="20"/>
-          <w:shd w:fill="auto" w:val="clear"/>
-        </w:rPr>
-        <w:t xml:space="preserve">에 만족하다.</w:t>
+        <w:t xml:space="preserve">~에 만족하다.</w:t>
       </w:r>
     </w:p>
     <w:p>
@@ -201,16 +180,6 @@
         <w:tab/>
         <w:tab/>
         <w:tab/>
-      </w:r>
-      <w:r>
-        <w:rPr>
-          <w:rFonts w:ascii="맑은 고딕" w:hAnsi="맑은 고딕" w:cs="맑은 고딕" w:eastAsia="맑은 고딕"/>
-          <w:color w:val="auto"/>
-          <w:spacing w:val="0"/>
-          <w:position w:val="0"/>
-          <w:sz w:val="20"/>
-          <w:shd w:fill="auto" w:val="clear"/>
-        </w:rPr>
         <w:t xml:space="preserve">실험, 실험을 하다.</w:t>
       </w:r>
     </w:p>
@@ -242,16 +211,6 @@
         <w:tab/>
         <w:tab/>
         <w:tab/>
-      </w:r>
-      <w:r>
-        <w:rPr>
-          <w:rFonts w:ascii="맑은 고딕" w:hAnsi="맑은 고딕" w:cs="맑은 고딕" w:eastAsia="맑은 고딕"/>
-          <w:color w:val="auto"/>
-          <w:spacing w:val="0"/>
-          <w:position w:val="0"/>
-          <w:sz w:val="20"/>
-          <w:shd w:fill="auto" w:val="clear"/>
-        </w:rPr>
         <w:t xml:space="preserve">논의, 논고.</w:t>
       </w:r>
     </w:p>
@@ -283,16 +242,6 @@
         <w:tab/>
         <w:tab/>
         <w:tab/>
-      </w:r>
-      <w:r>
-        <w:rPr>
-          <w:rFonts w:ascii="맑은 고딕" w:hAnsi="맑은 고딕" w:cs="맑은 고딕" w:eastAsia="맑은 고딕"/>
-          <w:color w:val="auto"/>
-          <w:spacing w:val="0"/>
-          <w:position w:val="0"/>
-          <w:sz w:val="20"/>
-          <w:shd w:fill="auto" w:val="clear"/>
-        </w:rPr>
         <w:t xml:space="preserve">후속 조치, 속행 2회전</w:t>
       </w:r>
     </w:p>
@@ -356,16 +305,6 @@
         <w:tab/>
         <w:tab/>
         <w:tab/>
-      </w:r>
-      <w:r>
-        <w:rPr>
-          <w:rFonts w:ascii="맑은 고딕" w:hAnsi="맑은 고딕" w:cs="맑은 고딕" w:eastAsia="맑은 고딕"/>
-          <w:color w:val="auto"/>
-          <w:spacing w:val="0"/>
-          <w:position w:val="0"/>
-          <w:sz w:val="20"/>
-          <w:shd w:fill="auto" w:val="clear"/>
-        </w:rPr>
         <w:t xml:space="preserve">학위 논문. 논지</w:t>
       </w:r>
     </w:p>
@@ -428,16 +367,6 @@
         <w:tab/>
         <w:tab/>
         <w:tab/>
-      </w:r>
-      <w:r>
-        <w:rPr>
-          <w:rFonts w:ascii="맑은 고딕" w:hAnsi="맑은 고딕" w:cs="맑은 고딕" w:eastAsia="맑은 고딕"/>
-          <w:color w:val="auto"/>
-          <w:spacing w:val="0"/>
-          <w:position w:val="0"/>
-          <w:sz w:val="20"/>
-          <w:shd w:fill="auto" w:val="clear"/>
-        </w:rPr>
         <w:t xml:space="preserve">보통, 대개, 전반적으로</w:t>
       </w:r>
     </w:p>
@@ -470,16 +399,6 @@
         <w:tab/>
         <w:tab/>
         <w:tab/>
-      </w:r>
-      <w:r>
-        <w:rPr>
-          <w:rFonts w:ascii="맑은 고딕" w:hAnsi="맑은 고딕" w:cs="맑은 고딕" w:eastAsia="맑은 고딕"/>
-          <w:color w:val="auto"/>
-          <w:spacing w:val="0"/>
-          <w:position w:val="0"/>
-          <w:sz w:val="20"/>
-          <w:shd w:fill="auto" w:val="clear"/>
-        </w:rPr>
         <w:t xml:space="preserve">두려워하는, 걱정하는, 염려하는</w:t>
       </w:r>
     </w:p>
@@ -523,16 +442,6 @@
         </w:rPr>
         <w:t xml:space="preserve">I want to talk with you about that report you gave me yesterday.</w:t>
         <w:tab/>
-      </w:r>
-      <w:r>
-        <w:rPr>
-          <w:rFonts w:ascii="맑은 고딕" w:hAnsi="맑은 고딕" w:cs="맑은 고딕" w:eastAsia="맑은 고딕"/>
-          <w:color w:val="auto"/>
-          <w:spacing w:val="0"/>
-          <w:position w:val="0"/>
-          <w:sz w:val="20"/>
-          <w:shd w:fill="auto" w:val="clear"/>
-        </w:rPr>
         <w:t xml:space="preserve">어제 제출한 보고서에 대해 이야기를 나누고 싶어요.</w:t>
       </w:r>
     </w:p>
@@ -561,16 +470,6 @@
         </w:rPr>
         <w:t xml:space="preserve">I'm  satisfied with the result.</w:t>
         <w:tab/>
-      </w:r>
-      <w:r>
-        <w:rPr>
-          <w:rFonts w:ascii="맑은 고딕" w:hAnsi="맑은 고딕" w:cs="맑은 고딕" w:eastAsia="맑은 고딕"/>
-          <w:color w:val="auto"/>
-          <w:spacing w:val="0"/>
-          <w:position w:val="0"/>
-          <w:sz w:val="20"/>
-          <w:shd w:fill="auto" w:val="clear"/>
-        </w:rPr>
         <w:t xml:space="preserve">결론이 만족스러워요.</w:t>
       </w:r>
     </w:p>
@@ -599,16 +498,6 @@
         </w:rPr>
         <w:t xml:space="preserve">The conclusion wasn't such good news.</w:t>
         <w:tab/>
-      </w:r>
-      <w:r>
-        <w:rPr>
-          <w:rFonts w:ascii="맑은 고딕" w:hAnsi="맑은 고딕" w:cs="맑은 고딕" w:eastAsia="맑은 고딕"/>
-          <w:color w:val="auto"/>
-          <w:spacing w:val="0"/>
-          <w:position w:val="0"/>
-          <w:sz w:val="20"/>
-          <w:shd w:fill="auto" w:val="clear"/>
-        </w:rPr>
         <w:t xml:space="preserve">결론이 그렇게 좋은 것은 아니었잖아요.</w:t>
       </w:r>
     </w:p>
@@ -637,16 +526,6 @@
         </w:rPr>
         <w:t xml:space="preserve">I'd like you to prepare a follow-up report.</w:t>
         <w:tab/>
-      </w:r>
-      <w:r>
-        <w:rPr>
-          <w:rFonts w:ascii="맑은 고딕" w:hAnsi="맑은 고딕" w:cs="맑은 고딕" w:eastAsia="맑은 고딕"/>
-          <w:color w:val="auto"/>
-          <w:spacing w:val="0"/>
-          <w:position w:val="0"/>
-          <w:sz w:val="20"/>
-          <w:shd w:fill="auto" w:val="clear"/>
-        </w:rPr>
         <w:t xml:space="preserve">후속 보고서를 준비해주세요.</w:t>
       </w:r>
     </w:p>
@@ -692,7 +571,119 @@
         </w:rPr>
         <w:t xml:space="preserve">I hope it was what + S+ V</w:t>
         <w:tab/>
-      </w:r>
+        <w:t xml:space="preserve">저는 이것이 S 가 V 하는 것이었기를 바랍니다.</w:t>
+      </w:r>
+    </w:p>
+    <w:p>
+      <w:pPr>
+        <w:spacing w:before="0" w:after="200" w:line="276"/>
+        <w:ind w:right="0" w:left="0" w:firstLine="0"/>
+        <w:jc w:val="left"/>
+        <w:rPr>
+          <w:rFonts w:ascii="맑은 고딕" w:hAnsi="맑은 고딕" w:cs="맑은 고딕" w:eastAsia="맑은 고딕"/>
+          <w:color w:val="auto"/>
+          <w:spacing w:val="0"/>
+          <w:position w:val="0"/>
+          <w:sz w:val="20"/>
+          <w:shd w:fill="auto" w:val="clear"/>
+        </w:rPr>
+      </w:pPr>
+      <w:r>
+        <w:rPr>
+          <w:rFonts w:ascii="맑은 고딕" w:hAnsi="맑은 고딕" w:cs="맑은 고딕" w:eastAsia="맑은 고딕"/>
+          <w:color w:val="auto"/>
+          <w:spacing w:val="0"/>
+          <w:position w:val="0"/>
+          <w:sz w:val="20"/>
+          <w:shd w:fill="auto" w:val="clear"/>
+        </w:rPr>
+        <w:tab/>
+        <w:t xml:space="preserve">= I hope it was what you looked for.</w:t>
+      </w:r>
+    </w:p>
+    <w:p>
+      <w:pPr>
+        <w:spacing w:before="0" w:after="200" w:line="276"/>
+        <w:ind w:right="0" w:left="0" w:firstLine="0"/>
+        <w:jc w:val="left"/>
+        <w:rPr>
+          <w:rFonts w:ascii="맑은 고딕" w:hAnsi="맑은 고딕" w:cs="맑은 고딕" w:eastAsia="맑은 고딕"/>
+          <w:color w:val="auto"/>
+          <w:spacing w:val="0"/>
+          <w:position w:val="0"/>
+          <w:sz w:val="20"/>
+          <w:shd w:fill="auto" w:val="clear"/>
+        </w:rPr>
+      </w:pPr>
+      <w:r>
+        <w:rPr>
+          <w:rFonts w:ascii="맑은 고딕" w:hAnsi="맑은 고딕" w:cs="맑은 고딕" w:eastAsia="맑은 고딕"/>
+          <w:color w:val="auto"/>
+          <w:spacing w:val="0"/>
+          <w:position w:val="0"/>
+          <w:sz w:val="20"/>
+          <w:shd w:fill="auto" w:val="clear"/>
+        </w:rPr>
+        <w:tab/>
+        <w:t xml:space="preserve">= I hope it was what they needed.</w:t>
+      </w:r>
+    </w:p>
+    <w:p>
+      <w:pPr>
+        <w:spacing w:before="0" w:after="200" w:line="276"/>
+        <w:ind w:right="0" w:left="0" w:firstLine="0"/>
+        <w:jc w:val="left"/>
+        <w:rPr>
+          <w:rFonts w:ascii="맑은 고딕" w:hAnsi="맑은 고딕" w:cs="맑은 고딕" w:eastAsia="맑은 고딕"/>
+          <w:color w:val="auto"/>
+          <w:spacing w:val="0"/>
+          <w:position w:val="0"/>
+          <w:sz w:val="20"/>
+          <w:shd w:fill="auto" w:val="clear"/>
+        </w:rPr>
+      </w:pPr>
+      <w:r>
+        <w:rPr>
+          <w:rFonts w:ascii="맑은 고딕" w:hAnsi="맑은 고딕" w:cs="맑은 고딕" w:eastAsia="맑은 고딕"/>
+          <w:color w:val="auto"/>
+          <w:spacing w:val="0"/>
+          <w:position w:val="0"/>
+          <w:sz w:val="20"/>
+          <w:shd w:fill="auto" w:val="clear"/>
+        </w:rPr>
+        <w:tab/>
+        <w:t xml:space="preserve">= I hope it was what you asked for.</w:t>
+      </w:r>
+    </w:p>
+    <w:p>
+      <w:pPr>
+        <w:spacing w:before="0" w:after="200" w:line="276"/>
+        <w:ind w:right="0" w:left="0" w:firstLine="0"/>
+        <w:jc w:val="left"/>
+        <w:rPr>
+          <w:rFonts w:ascii="맑은 고딕" w:hAnsi="맑은 고딕" w:cs="맑은 고딕" w:eastAsia="맑은 고딕"/>
+          <w:color w:val="auto"/>
+          <w:spacing w:val="0"/>
+          <w:position w:val="0"/>
+          <w:sz w:val="20"/>
+          <w:shd w:fill="auto" w:val="clear"/>
+        </w:rPr>
+      </w:pPr>
+    </w:p>
+    <w:p>
+      <w:pPr>
+        <w:spacing w:before="0" w:after="200" w:line="276"/>
+        <w:ind w:right="0" w:left="0" w:firstLine="0"/>
+        <w:jc w:val="left"/>
+        <w:rPr>
+          <w:rFonts w:ascii="맑은 고딕" w:hAnsi="맑은 고딕" w:cs="맑은 고딕" w:eastAsia="맑은 고딕"/>
+          <w:color w:val="auto"/>
+          <w:spacing w:val="0"/>
+          <w:position w:val="0"/>
+          <w:sz w:val="20"/>
+          <w:shd w:fill="auto" w:val="clear"/>
+        </w:rPr>
+      </w:pPr>
       <w:r>
         <w:rPr>
           <w:rFonts w:ascii="맑은 고딕" w:hAnsi="맑은 고딕" w:cs="맑은 고딕" w:eastAsia="맑은 고딕"/>
@@ -703,142 +694,8 @@
           <w:sz w:val="20"/>
           <w:shd w:fill="auto" w:val="clear"/>
         </w:rPr>
-        <w:t xml:space="preserve">저는 이것이 S 가 V 하는 것이었기를 바랍니다.</w:t>
-      </w:r>
-    </w:p>
-    <w:p>
-      <w:pPr>
-        <w:spacing w:before="0" w:after="200" w:line="276"/>
-        <w:ind w:right="0" w:left="0" w:firstLine="0"/>
-        <w:jc w:val="left"/>
-        <w:rPr>
-          <w:rFonts w:ascii="맑은 고딕" w:hAnsi="맑은 고딕" w:cs="맑은 고딕" w:eastAsia="맑은 고딕"/>
-          <w:color w:val="auto"/>
-          <w:spacing w:val="0"/>
-          <w:position w:val="0"/>
-          <w:sz w:val="20"/>
-          <w:shd w:fill="auto" w:val="clear"/>
-        </w:rPr>
-      </w:pPr>
-      <w:r>
-        <w:rPr>
-          <w:rFonts w:ascii="맑은 고딕" w:hAnsi="맑은 고딕" w:cs="맑은 고딕" w:eastAsia="맑은 고딕"/>
-          <w:color w:val="auto"/>
-          <w:spacing w:val="0"/>
-          <w:position w:val="0"/>
-          <w:sz w:val="20"/>
-          <w:shd w:fill="auto" w:val="clear"/>
-        </w:rPr>
-        <w:tab/>
-        <w:t xml:space="preserve">= I hope it was what you looked for.</w:t>
-      </w:r>
-    </w:p>
-    <w:p>
-      <w:pPr>
-        <w:spacing w:before="0" w:after="200" w:line="276"/>
-        <w:ind w:right="0" w:left="0" w:firstLine="0"/>
-        <w:jc w:val="left"/>
-        <w:rPr>
-          <w:rFonts w:ascii="맑은 고딕" w:hAnsi="맑은 고딕" w:cs="맑은 고딕" w:eastAsia="맑은 고딕"/>
-          <w:color w:val="auto"/>
-          <w:spacing w:val="0"/>
-          <w:position w:val="0"/>
-          <w:sz w:val="20"/>
-          <w:shd w:fill="auto" w:val="clear"/>
-        </w:rPr>
-      </w:pPr>
-      <w:r>
-        <w:rPr>
-          <w:rFonts w:ascii="맑은 고딕" w:hAnsi="맑은 고딕" w:cs="맑은 고딕" w:eastAsia="맑은 고딕"/>
-          <w:color w:val="auto"/>
-          <w:spacing w:val="0"/>
-          <w:position w:val="0"/>
-          <w:sz w:val="20"/>
-          <w:shd w:fill="auto" w:val="clear"/>
-        </w:rPr>
-        <w:tab/>
-        <w:t xml:space="preserve">= I hope it was what they needed.</w:t>
-      </w:r>
-    </w:p>
-    <w:p>
-      <w:pPr>
-        <w:spacing w:before="0" w:after="200" w:line="276"/>
-        <w:ind w:right="0" w:left="0" w:firstLine="0"/>
-        <w:jc w:val="left"/>
-        <w:rPr>
-          <w:rFonts w:ascii="맑은 고딕" w:hAnsi="맑은 고딕" w:cs="맑은 고딕" w:eastAsia="맑은 고딕"/>
-          <w:color w:val="auto"/>
-          <w:spacing w:val="0"/>
-          <w:position w:val="0"/>
-          <w:sz w:val="20"/>
-          <w:shd w:fill="auto" w:val="clear"/>
-        </w:rPr>
-      </w:pPr>
-      <w:r>
-        <w:rPr>
-          <w:rFonts w:ascii="맑은 고딕" w:hAnsi="맑은 고딕" w:cs="맑은 고딕" w:eastAsia="맑은 고딕"/>
-          <w:color w:val="auto"/>
-          <w:spacing w:val="0"/>
-          <w:position w:val="0"/>
-          <w:sz w:val="20"/>
-          <w:shd w:fill="auto" w:val="clear"/>
-        </w:rPr>
-        <w:tab/>
-        <w:t xml:space="preserve">= I hope it was what you asked for.</w:t>
-      </w:r>
-    </w:p>
-    <w:p>
-      <w:pPr>
-        <w:spacing w:before="0" w:after="200" w:line="276"/>
-        <w:ind w:right="0" w:left="0" w:firstLine="0"/>
-        <w:jc w:val="left"/>
-        <w:rPr>
-          <w:rFonts w:ascii="맑은 고딕" w:hAnsi="맑은 고딕" w:cs="맑은 고딕" w:eastAsia="맑은 고딕"/>
-          <w:color w:val="auto"/>
-          <w:spacing w:val="0"/>
-          <w:position w:val="0"/>
-          <w:sz w:val="20"/>
-          <w:shd w:fill="auto" w:val="clear"/>
-        </w:rPr>
-      </w:pPr>
-    </w:p>
-    <w:p>
-      <w:pPr>
-        <w:spacing w:before="0" w:after="200" w:line="276"/>
-        <w:ind w:right="0" w:left="0" w:firstLine="0"/>
-        <w:jc w:val="left"/>
-        <w:rPr>
-          <w:rFonts w:ascii="맑은 고딕" w:hAnsi="맑은 고딕" w:cs="맑은 고딕" w:eastAsia="맑은 고딕"/>
-          <w:color w:val="auto"/>
-          <w:spacing w:val="0"/>
-          <w:position w:val="0"/>
-          <w:sz w:val="20"/>
-          <w:shd w:fill="auto" w:val="clear"/>
-        </w:rPr>
-      </w:pPr>
-      <w:r>
-        <w:rPr>
-          <w:rFonts w:ascii="맑은 고딕" w:hAnsi="맑은 고딕" w:cs="맑은 고딕" w:eastAsia="맑은 고딕"/>
-          <w:b/>
-          <w:color w:val="auto"/>
-          <w:spacing w:val="0"/>
-          <w:position w:val="0"/>
-          <w:sz w:val="20"/>
-          <w:shd w:fill="auto" w:val="clear"/>
-        </w:rPr>
         <w:t xml:space="preserve">I'd like you to prepare a follow-up report.</w:t>
         <w:tab/>
-      </w:r>
-      <w:r>
-        <w:rPr>
-          <w:rFonts w:ascii="맑은 고딕" w:hAnsi="맑은 고딕" w:cs="맑은 고딕" w:eastAsia="맑은 고딕"/>
-          <w:b/>
-          <w:color w:val="auto"/>
-          <w:spacing w:val="0"/>
-          <w:position w:val="0"/>
-          <w:sz w:val="20"/>
-          <w:shd w:fill="auto" w:val="clear"/>
-        </w:rPr>
         <w:t xml:space="preserve">후속 리포트를 작성해주셨으면 합니다.</w:t>
       </w:r>
     </w:p>
